--- a/Chapter-4-DynamicProgramming/1-LinearDP/doc/LongestCommonSubsequence.docx
+++ b/Chapter-4-DynamicProgramming/1-LinearDP/doc/LongestCommonSubsequence.docx
@@ -634,7 +634,6 @@
     </w:p>
     <w:p>
       <w:pPr>
-        <w:ind w:firstLine="420"/>
         <w:rPr>
           <w:rFonts w:ascii="Cambria Math" w:eastAsia="宋体" w:hAnsi="Cambria Math" w:cs="Times New Roman"/>
         </w:rPr>
@@ -662,9 +661,27 @@
       </w:pPr>
       <w:r>
         <w:rPr>
-          <w:rFonts w:ascii="Cambria Math" w:eastAsia="宋体" w:hAnsi="Cambria Math" w:cs="Times New Roman"/>
-        </w:rPr>
-        <w:t>对于长度分别为</w:t>
+          <w:rFonts w:ascii="Cambria Math" w:eastAsia="宋体" w:hAnsi="Cambria Math" w:cs="Times New Roman" w:hint="eastAsia"/>
+        </w:rPr>
+        <w:t>简单</w:t>
+      </w:r>
+      <w:r>
+        <w:rPr>
+          <w:rFonts w:ascii="Cambria Math" w:eastAsia="宋体" w:hAnsi="Cambria Math" w:cs="Times New Roman"/>
+        </w:rPr>
+        <w:t>的</w:t>
+      </w:r>
+      <w:r>
+        <w:rPr>
+          <w:rFonts w:ascii="Cambria Math" w:eastAsia="宋体" w:hAnsi="Cambria Math" w:cs="Times New Roman" w:hint="eastAsia"/>
+        </w:rPr>
+        <w:t>假设</w:t>
+      </w:r>
+      <w:r>
+        <w:rPr>
+          <w:rFonts w:ascii="Cambria Math" w:eastAsia="宋体" w:hAnsi="Cambria Math" w:cs="Times New Roman"/>
+        </w:rPr>
+        <w:t>序列</w:t>
       </w:r>
       <m:oMath>
         <m:sSub>
@@ -672,6 +689,7 @@
             <m:ctrlPr>
               <w:rPr>
                 <w:rFonts w:ascii="Cambria Math" w:eastAsia="宋体" w:hAnsi="Cambria Math" w:cs="Times New Roman"/>
+                <w:i/>
               </w:rPr>
             </m:ctrlPr>
           </m:sSubPr>
@@ -680,7 +698,7 @@
               <w:rPr>
                 <w:rFonts w:ascii="Cambria Math" w:eastAsia="宋体" w:hAnsi="Cambria Math" w:cs="Times New Roman"/>
               </w:rPr>
-              <m:t>n</m:t>
+              <m:t>s</m:t>
             </m:r>
           </m:e>
           <m:sub>
@@ -705,6 +723,7 @@
             <m:ctrlPr>
               <w:rPr>
                 <w:rFonts w:ascii="Cambria Math" w:eastAsia="宋体" w:hAnsi="Cambria Math" w:cs="Times New Roman"/>
+                <w:i/>
               </w:rPr>
             </m:ctrlPr>
           </m:sSubPr>
@@ -713,7 +732,7 @@
               <w:rPr>
                 <w:rFonts w:ascii="Cambria Math" w:eastAsia="宋体" w:hAnsi="Cambria Math" w:cs="Times New Roman"/>
               </w:rPr>
-              <m:t>n</m:t>
+              <m:t>s</m:t>
             </m:r>
           </m:e>
           <m:sub>
@@ -728,9 +747,117 @@
       </m:oMath>
       <w:r>
         <w:rPr>
-          <w:rFonts w:ascii="Cambria Math" w:eastAsia="宋体" w:hAnsi="Cambria Math" w:cs="Times New Roman"/>
-        </w:rPr>
-        <w:t>的序列</w:t>
+          <w:rFonts w:ascii="Cambria Math" w:eastAsia="宋体" w:hAnsi="Cambria Math" w:cs="Times New Roman" w:hint="eastAsia"/>
+        </w:rPr>
+        <w:t>的</w:t>
+      </w:r>
+      <w:r>
+        <w:rPr>
+          <w:rFonts w:ascii="Cambria Math" w:eastAsia="宋体" w:hAnsi="Cambria Math" w:cs="Times New Roman"/>
+        </w:rPr>
+        <w:t>长度为</w:t>
+      </w:r>
+      <m:oMath>
+        <m:r>
+          <w:rPr>
+            <w:rFonts w:ascii="Cambria Math" w:eastAsia="宋体" w:hAnsi="Cambria Math" w:cs="Times New Roman"/>
+          </w:rPr>
+          <m:t>n</m:t>
+        </m:r>
+      </m:oMath>
+      <w:r>
+        <w:rPr>
+          <w:rFonts w:ascii="Cambria Math" w:eastAsia="宋体" w:hAnsi="Cambria Math" w:cs="Times New Roman" w:hint="eastAsia"/>
+        </w:rPr>
+        <w:t>（数组</w:t>
+      </w:r>
+      <w:r>
+        <w:rPr>
+          <w:rFonts w:ascii="Cambria Math" w:eastAsia="宋体" w:hAnsi="Cambria Math" w:cs="Times New Roman"/>
+        </w:rPr>
+        <w:t>从</w:t>
+      </w:r>
+      <w:r>
+        <w:rPr>
+          <w:rFonts w:ascii="Cambria Math" w:eastAsia="宋体" w:hAnsi="Cambria Math" w:cs="Times New Roman" w:hint="eastAsia"/>
+        </w:rPr>
+        <w:t>1</w:t>
+      </w:r>
+      <w:r>
+        <w:rPr>
+          <w:rFonts w:ascii="Cambria Math" w:eastAsia="宋体" w:hAnsi="Cambria Math" w:cs="Times New Roman" w:hint="eastAsia"/>
+        </w:rPr>
+        <w:t>开始</w:t>
+      </w:r>
+      <w:r>
+        <w:rPr>
+          <w:rFonts w:ascii="Cambria Math" w:eastAsia="宋体" w:hAnsi="Cambria Math" w:cs="Times New Roman" w:hint="eastAsia"/>
+        </w:rPr>
+        <w:t>，</w:t>
+      </w:r>
+      <w:r>
+        <w:rPr>
+          <w:rFonts w:ascii="Cambria Math" w:eastAsia="宋体" w:hAnsi="Cambria Math" w:cs="Times New Roman"/>
+        </w:rPr>
+        <w:t>范围为</w:t>
+      </w:r>
+      <m:oMath>
+        <m:r>
+          <w:rPr>
+            <w:rFonts w:ascii="Cambria Math" w:eastAsia="宋体" w:hAnsi="Cambria Math" w:cs="Times New Roman"/>
+          </w:rPr>
+          <m:t>[1, n]</m:t>
+        </m:r>
+      </m:oMath>
+      <w:r>
+        <w:rPr>
+          <w:rFonts w:ascii="Cambria Math" w:eastAsia="宋体" w:hAnsi="Cambria Math" w:cs="Times New Roman"/>
+        </w:rPr>
+        <w:t>）</w:t>
+      </w:r>
+      <w:r>
+        <w:rPr>
+          <w:rFonts w:ascii="Cambria Math" w:eastAsia="宋体" w:hAnsi="Cambria Math" w:cs="Times New Roman" w:hint="eastAsia"/>
+        </w:rPr>
+        <w:t>，</w:t>
+      </w:r>
+      <w:r>
+        <w:rPr>
+          <w:rFonts w:ascii="Cambria Math" w:eastAsia="宋体" w:hAnsi="Cambria Math" w:cs="Times New Roman"/>
+        </w:rPr>
+        <w:t>前</w:t>
+      </w:r>
+      <m:oMath>
+        <m:r>
+          <w:rPr>
+            <w:rFonts w:ascii="Cambria Math" w:eastAsia="宋体" w:hAnsi="Cambria Math" w:cs="Times New Roman"/>
+          </w:rPr>
+          <m:t>i</m:t>
+        </m:r>
+      </m:oMath>
+      <w:r>
+        <w:rPr>
+          <w:rFonts w:ascii="Cambria Math" w:eastAsia="宋体" w:hAnsi="Cambria Math" w:cs="Times New Roman"/>
+        </w:rPr>
+        <w:t>个</w:t>
+      </w:r>
+      <w:r>
+        <w:rPr>
+          <w:rFonts w:ascii="Cambria Math" w:eastAsia="宋体" w:hAnsi="Cambria Math" w:cs="Times New Roman"/>
+        </w:rPr>
+        <w:t>元素组成的子序列</w:t>
+      </w:r>
+      <w:r>
+        <w:rPr>
+          <w:rFonts w:ascii="Cambria Math" w:eastAsia="宋体" w:hAnsi="Cambria Math" w:cs="Times New Roman"/>
+        </w:rPr>
+        <w:t>分别</w:t>
+      </w:r>
+      <w:r>
+        <w:rPr>
+          <w:rFonts w:ascii="Cambria Math" w:eastAsia="宋体" w:hAnsi="Cambria Math" w:cs="Times New Roman"/>
+        </w:rPr>
+        <w:t>为</w:t>
       </w:r>
       <m:oMath>
         <m:sSub>
@@ -763,44 +890,7 @@
           <w:rPr>
             <w:rFonts w:ascii="Cambria Math" w:eastAsia="宋体" w:hAnsi="Cambria Math" w:cs="Times New Roman"/>
           </w:rPr>
-          <m:t>[1</m:t>
-        </m:r>
-        <m:r>
-          <w:rPr>
-            <w:rFonts w:ascii="Cambria Math" w:eastAsia="宋体" w:hAnsi="Cambria Math" w:cs="Times New Roman"/>
-          </w:rPr>
-          <m:t>,</m:t>
-        </m:r>
-        <m:sSub>
-          <m:sSubPr>
-            <m:ctrlPr>
-              <w:rPr>
-                <w:rFonts w:ascii="Cambria Math" w:eastAsia="宋体" w:hAnsi="Cambria Math" w:cs="Times New Roman"/>
-              </w:rPr>
-            </m:ctrlPr>
-          </m:sSubPr>
-          <m:e>
-            <m:r>
-              <w:rPr>
-                <w:rFonts w:ascii="Cambria Math" w:eastAsia="宋体" w:hAnsi="Cambria Math" w:cs="Times New Roman"/>
-              </w:rPr>
-              <m:t>n</m:t>
-            </m:r>
-          </m:e>
-          <m:sub>
-            <m:r>
-              <w:rPr>
-                <w:rFonts w:ascii="Cambria Math" w:eastAsia="宋体" w:hAnsi="Cambria Math" w:cs="Times New Roman"/>
-              </w:rPr>
-              <m:t>1</m:t>
-            </m:r>
-          </m:sub>
-        </m:sSub>
-        <m:r>
-          <w:rPr>
-            <w:rFonts w:ascii="Cambria Math" w:eastAsia="宋体" w:hAnsi="Cambria Math" w:cs="Times New Roman"/>
-          </w:rPr>
-          <m:t>]</m:t>
+          <m:t>[1,i]</m:t>
         </m:r>
       </m:oMath>
       <w:r>
@@ -840,204 +930,7 @@
           <w:rPr>
             <w:rFonts w:ascii="Cambria Math" w:eastAsia="宋体" w:hAnsi="Cambria Math" w:cs="Times New Roman"/>
           </w:rPr>
-          <m:t>[1</m:t>
-        </m:r>
-        <m:r>
-          <w:rPr>
-            <w:rFonts w:ascii="Cambria Math" w:eastAsia="宋体" w:hAnsi="Cambria Math" w:cs="Times New Roman"/>
-          </w:rPr>
-          <m:t xml:space="preserve">, </m:t>
-        </m:r>
-        <m:sSub>
-          <m:sSubPr>
-            <m:ctrlPr>
-              <w:rPr>
-                <w:rFonts w:ascii="Cambria Math" w:eastAsia="宋体" w:hAnsi="Cambria Math" w:cs="Times New Roman"/>
-              </w:rPr>
-            </m:ctrlPr>
-          </m:sSubPr>
-          <m:e>
-            <m:r>
-              <w:rPr>
-                <w:rFonts w:ascii="Cambria Math" w:eastAsia="宋体" w:hAnsi="Cambria Math" w:cs="Times New Roman"/>
-              </w:rPr>
-              <m:t>n</m:t>
-            </m:r>
-          </m:e>
-          <m:sub>
-            <m:r>
-              <w:rPr>
-                <w:rFonts w:ascii="Cambria Math" w:eastAsia="宋体" w:hAnsi="Cambria Math" w:cs="Times New Roman"/>
-              </w:rPr>
-              <m:t>2</m:t>
-            </m:r>
-          </m:sub>
-        </m:sSub>
-        <m:r>
-          <w:rPr>
-            <w:rFonts w:ascii="Cambria Math" w:eastAsia="宋体" w:hAnsi="Cambria Math" w:cs="Times New Roman"/>
-          </w:rPr>
-          <m:t>]</m:t>
-        </m:r>
-      </m:oMath>
-      <w:r>
-        <w:rPr>
-          <w:rFonts w:ascii="Cambria Math" w:eastAsia="宋体" w:hAnsi="Cambria Math" w:cs="Times New Roman" w:hint="eastAsia"/>
-        </w:rPr>
-        <w:t>（数组</w:t>
-      </w:r>
-      <w:r>
-        <w:rPr>
-          <w:rFonts w:ascii="Cambria Math" w:eastAsia="宋体" w:hAnsi="Cambria Math" w:cs="Times New Roman"/>
-        </w:rPr>
-        <w:t>从</w:t>
-      </w:r>
-      <w:r>
-        <w:rPr>
-          <w:rFonts w:ascii="Cambria Math" w:eastAsia="宋体" w:hAnsi="Cambria Math" w:cs="Times New Roman" w:hint="eastAsia"/>
-        </w:rPr>
-        <w:t>1</w:t>
-      </w:r>
-      <w:r>
-        <w:rPr>
-          <w:rFonts w:ascii="Cambria Math" w:eastAsia="宋体" w:hAnsi="Cambria Math" w:cs="Times New Roman" w:hint="eastAsia"/>
-        </w:rPr>
-        <w:t>开始</w:t>
-      </w:r>
-      <w:r>
-        <w:rPr>
-          <w:rFonts w:ascii="Cambria Math" w:eastAsia="宋体" w:hAnsi="Cambria Math" w:cs="Times New Roman"/>
-        </w:rPr>
-        <w:t>）</w:t>
-      </w:r>
-      <w:r>
-        <w:rPr>
-          <w:rFonts w:ascii="Cambria Math" w:eastAsia="宋体" w:hAnsi="Cambria Math" w:cs="Times New Roman" w:hint="eastAsia"/>
-        </w:rPr>
-        <w:t>，</w:t>
-      </w:r>
-      <w:r>
-        <w:rPr>
-          <w:rFonts w:ascii="Cambria Math" w:eastAsia="宋体" w:hAnsi="Cambria Math" w:cs="Times New Roman"/>
-        </w:rPr>
-        <w:t>前</w:t>
-      </w:r>
-      <m:oMath>
-        <m:r>
-          <w:rPr>
-            <w:rFonts w:ascii="Cambria Math" w:eastAsia="宋体" w:hAnsi="Cambria Math" w:cs="Times New Roman"/>
-          </w:rPr>
-          <m:t>i</m:t>
-        </m:r>
-      </m:oMath>
-      <w:r>
-        <w:rPr>
-          <w:rFonts w:ascii="Cambria Math" w:eastAsia="宋体" w:hAnsi="Cambria Math" w:cs="Times New Roman"/>
-        </w:rPr>
-        <w:t>个</w:t>
-      </w:r>
-      <w:r>
-        <w:rPr>
-          <w:rFonts w:ascii="Cambria Math" w:eastAsia="宋体" w:hAnsi="Cambria Math" w:cs="Times New Roman"/>
-        </w:rPr>
-        <w:t>元素组成的子序列</w:t>
-      </w:r>
-      <w:r>
-        <w:rPr>
-          <w:rFonts w:ascii="Cambria Math" w:eastAsia="宋体" w:hAnsi="Cambria Math" w:cs="Times New Roman"/>
-        </w:rPr>
-        <w:t>分别</w:t>
-      </w:r>
-      <w:r>
-        <w:rPr>
-          <w:rFonts w:ascii="Cambria Math" w:eastAsia="宋体" w:hAnsi="Cambria Math" w:cs="Times New Roman"/>
-        </w:rPr>
-        <w:t>为</w:t>
-      </w:r>
-      <m:oMath>
-        <m:sSub>
-          <m:sSubPr>
-            <m:ctrlPr>
-              <w:rPr>
-                <w:rFonts w:ascii="Cambria Math" w:eastAsia="宋体" w:hAnsi="Cambria Math" w:cs="Times New Roman"/>
-                <w:i/>
-              </w:rPr>
-            </m:ctrlPr>
-          </m:sSubPr>
-          <m:e>
-            <m:r>
-              <w:rPr>
-                <w:rFonts w:ascii="Cambria Math" w:eastAsia="宋体" w:hAnsi="Cambria Math" w:cs="Times New Roman"/>
-              </w:rPr>
-              <m:t>s</m:t>
-            </m:r>
-          </m:e>
-          <m:sub>
-            <m:r>
-              <w:rPr>
-                <w:rFonts w:ascii="Cambria Math" w:eastAsia="宋体" w:hAnsi="Cambria Math" w:cs="Times New Roman"/>
-              </w:rPr>
-              <m:t>1</m:t>
-            </m:r>
-          </m:sub>
-        </m:sSub>
-        <m:r>
-          <w:rPr>
-            <w:rFonts w:ascii="Cambria Math" w:eastAsia="宋体" w:hAnsi="Cambria Math" w:cs="Times New Roman"/>
-          </w:rPr>
-          <m:t>[1</m:t>
-        </m:r>
-        <m:r>
-          <w:rPr>
-            <w:rFonts w:ascii="Cambria Math" w:eastAsia="宋体" w:hAnsi="Cambria Math" w:cs="Times New Roman"/>
-          </w:rPr>
-          <m:t>,i]</m:t>
-        </m:r>
-      </m:oMath>
-      <w:r>
-        <w:rPr>
-          <w:rFonts w:ascii="Cambria Math" w:eastAsia="宋体" w:hAnsi="Cambria Math" w:cs="Times New Roman"/>
-        </w:rPr>
-        <w:t>和</w:t>
-      </w:r>
-      <m:oMath>
-        <m:sSub>
-          <m:sSubPr>
-            <m:ctrlPr>
-              <w:rPr>
-                <w:rFonts w:ascii="Cambria Math" w:eastAsia="宋体" w:hAnsi="Cambria Math" w:cs="Times New Roman"/>
-                <w:i/>
-              </w:rPr>
-            </m:ctrlPr>
-          </m:sSubPr>
-          <m:e>
-            <m:r>
-              <w:rPr>
-                <w:rFonts w:ascii="Cambria Math" w:eastAsia="宋体" w:hAnsi="Cambria Math" w:cs="Times New Roman"/>
-              </w:rPr>
-              <m:t>s</m:t>
-            </m:r>
-          </m:e>
-          <m:sub>
-            <m:r>
-              <w:rPr>
-                <w:rFonts w:ascii="Cambria Math" w:eastAsia="宋体" w:hAnsi="Cambria Math" w:cs="Times New Roman"/>
-              </w:rPr>
-              <m:t>2</m:t>
-            </m:r>
-          </m:sub>
-        </m:sSub>
-        <m:r>
-          <w:rPr>
-            <w:rFonts w:ascii="Cambria Math" w:eastAsia="宋体" w:hAnsi="Cambria Math" w:cs="Times New Roman"/>
-          </w:rPr>
-          <m:t>[1</m:t>
-        </m:r>
-        <m:r>
-          <w:rPr>
-            <w:rFonts w:ascii="Cambria Math" w:eastAsia="宋体" w:hAnsi="Cambria Math" w:cs="Times New Roman"/>
-          </w:rPr>
-          <m:t>, i]</m:t>
+          <m:t>[1, i]</m:t>
         </m:r>
       </m:oMath>
       <w:r>
@@ -1115,13 +1008,7 @@
           <w:rPr>
             <w:rFonts w:ascii="Cambria Math" w:eastAsia="宋体" w:hAnsi="Cambria Math" w:cs="Times New Roman"/>
           </w:rPr>
-          <m:t>[1</m:t>
-        </m:r>
-        <m:r>
-          <w:rPr>
-            <w:rFonts w:ascii="Cambria Math" w:eastAsia="宋体" w:hAnsi="Cambria Math" w:cs="Times New Roman"/>
-          </w:rPr>
-          <m:t>,i]</m:t>
+          <m:t>[1,i]</m:t>
         </m:r>
       </m:oMath>
       <w:r>
@@ -1161,13 +1048,7 @@
           <w:rPr>
             <w:rFonts w:ascii="Cambria Math" w:eastAsia="宋体" w:hAnsi="Cambria Math" w:cs="Times New Roman"/>
           </w:rPr>
-          <m:t>[1</m:t>
-        </m:r>
-        <m:r>
-          <w:rPr>
-            <w:rFonts w:ascii="Cambria Math" w:eastAsia="宋体" w:hAnsi="Cambria Math" w:cs="Times New Roman"/>
-          </w:rPr>
-          <m:t>, j]</m:t>
+          <m:t>[1, j]</m:t>
         </m:r>
       </m:oMath>
       <w:r>
@@ -1830,19 +1711,7 @@
               <w:rPr>
                 <w:rFonts w:ascii="Cambria Math" w:eastAsia="宋体" w:hAnsi="Cambria Math" w:cs="Times New Roman"/>
               </w:rPr>
-              <m:t>i</m:t>
-            </m:r>
-            <m:r>
-              <w:rPr>
-                <w:rFonts w:ascii="Cambria Math" w:eastAsia="宋体" w:hAnsi="Cambria Math" w:cs="Times New Roman"/>
-              </w:rPr>
-              <m:t xml:space="preserve">, </m:t>
-            </m:r>
-            <m:r>
-              <w:rPr>
-                <w:rFonts w:ascii="Cambria Math" w:eastAsia="宋体" w:hAnsi="Cambria Math" w:cs="Times New Roman"/>
-              </w:rPr>
-              <m:t>j</m:t>
+              <m:t>i, j</m:t>
             </m:r>
           </m:e>
         </m:d>
@@ -1892,7 +1761,7 @@
         <w:rPr>
           <w:rFonts w:ascii="Cambria Math" w:eastAsia="宋体" w:hAnsi="Cambria Math" w:cs="Times New Roman" w:hint="eastAsia"/>
         </w:rPr>
-        <w:t>。</w:t>
+        <w:t>；</w:t>
       </w:r>
     </w:p>
     <w:p>
@@ -2409,8 +2278,86 @@
         </w:rPr>
         <w:t>；</w:t>
       </w:r>
+    </w:p>
+    <w:p>
+      <w:pPr>
+        <w:ind w:firstLine="420"/>
+        <w:rPr>
+          <w:rFonts w:ascii="Cambria Math" w:eastAsia="宋体" w:hAnsi="Cambria Math" w:cs="Times New Roman" w:hint="eastAsia"/>
+        </w:rPr>
+      </w:pPr>
+      <w:r>
+        <w:rPr>
+          <w:rFonts w:ascii="Cambria Math" w:eastAsia="宋体" w:hAnsi="Cambria Math" w:cs="Times New Roman" w:hint="eastAsia"/>
+        </w:rPr>
+        <w:t>该</w:t>
+      </w:r>
+      <w:r>
+        <w:rPr>
+          <w:rFonts w:ascii="Cambria Math" w:eastAsia="宋体" w:hAnsi="Cambria Math" w:cs="Times New Roman"/>
+        </w:rPr>
+        <w:t>算法</w:t>
+      </w:r>
+      <w:r>
+        <w:rPr>
+          <w:rFonts w:ascii="Cambria Math" w:eastAsia="宋体" w:hAnsi="Cambria Math" w:cs="Times New Roman" w:hint="eastAsia"/>
+        </w:rPr>
+        <w:t>的</w:t>
+      </w:r>
+      <w:r>
+        <w:rPr>
+          <w:rFonts w:ascii="Cambria Math" w:eastAsia="宋体" w:hAnsi="Cambria Math" w:cs="Times New Roman"/>
+        </w:rPr>
+        <w:t>时间复杂度是</w:t>
+      </w:r>
+      <m:oMath>
+        <m:r>
+          <w:rPr>
+            <w:rFonts w:ascii="Cambria Math" w:eastAsia="宋体" w:hAnsi="Cambria Math" w:cs="Times New Roman"/>
+          </w:rPr>
+          <m:t>O(</m:t>
+        </m:r>
+        <m:sSup>
+          <m:sSupPr>
+            <m:ctrlPr>
+              <w:rPr>
+                <w:rFonts w:ascii="Cambria Math" w:eastAsia="宋体" w:hAnsi="Cambria Math" w:cs="Times New Roman"/>
+                <w:i/>
+              </w:rPr>
+            </m:ctrlPr>
+          </m:sSupPr>
+          <m:e>
+            <m:r>
+              <w:rPr>
+                <w:rFonts w:ascii="Cambria Math" w:eastAsia="宋体" w:hAnsi="Cambria Math" w:cs="Times New Roman"/>
+              </w:rPr>
+              <m:t>n</m:t>
+            </m:r>
+          </m:e>
+          <m:sup>
+            <m:r>
+              <w:rPr>
+                <w:rFonts w:ascii="Cambria Math" w:eastAsia="宋体" w:hAnsi="Cambria Math" w:cs="Times New Roman"/>
+              </w:rPr>
+              <m:t>2</m:t>
+            </m:r>
+          </m:sup>
+        </m:sSup>
+        <m:r>
+          <w:rPr>
+            <w:rFonts w:ascii="Cambria Math" w:eastAsia="宋体" w:hAnsi="Cambria Math" w:cs="Times New Roman"/>
+          </w:rPr>
+          <m:t>)</m:t>
+        </m:r>
+      </m:oMath>
       <w:bookmarkStart w:id="0" w:name="_GoBack"/>
       <w:bookmarkEnd w:id="0"/>
+      <w:r>
+        <w:rPr>
+          <w:rFonts w:ascii="Cambria Math" w:eastAsia="宋体" w:hAnsi="Cambria Math" w:cs="Times New Roman"/>
+        </w:rPr>
+        <w:t>。</w:t>
+      </w:r>
     </w:p>
     <w:sectPr>
       <w:pgSz w:w="11906" w:h="16838"/>

--- a/Chapter-4-DynamicProgramming/1-LinearDP/doc/LongestCommonSubsequence.docx
+++ b/Chapter-4-DynamicProgramming/1-LinearDP/doc/LongestCommonSubsequence.docx
@@ -2283,9 +2283,17 @@
       <w:pPr>
         <w:ind w:firstLine="420"/>
         <w:rPr>
+          <w:rFonts w:ascii="Cambria Math" w:eastAsia="宋体" w:hAnsi="Cambria Math" w:cs="Times New Roman"/>
+        </w:rPr>
+      </w:pPr>
+      <w:r>
+        <w:rPr>
           <w:rFonts w:ascii="Cambria Math" w:eastAsia="宋体" w:hAnsi="Cambria Math" w:cs="Times New Roman" w:hint="eastAsia"/>
         </w:rPr>
-      </w:pPr>
+        <w:t>遍历</w:t>
+      </w:r>
+      <w:bookmarkStart w:id="0" w:name="_GoBack"/>
+      <w:bookmarkEnd w:id="0"/>
       <w:r>
         <w:rPr>
           <w:rFonts w:ascii="Cambria Math" w:eastAsia="宋体" w:hAnsi="Cambria Math" w:cs="Times New Roman" w:hint="eastAsia"/>
@@ -2350,8 +2358,6 @@
           <m:t>)</m:t>
         </m:r>
       </m:oMath>
-      <w:bookmarkStart w:id="0" w:name="_GoBack"/>
-      <w:bookmarkEnd w:id="0"/>
       <w:r>
         <w:rPr>
           <w:rFonts w:ascii="Cambria Math" w:eastAsia="宋体" w:hAnsi="Cambria Math" w:cs="Times New Roman"/>

--- a/Chapter-4-DynamicProgramming/1-LinearDP/doc/LongestCommonSubsequence.docx
+++ b/Chapter-4-DynamicProgramming/1-LinearDP/doc/LongestCommonSubsequence.docx
@@ -2286,14 +2286,156 @@
           <w:rFonts w:ascii="Cambria Math" w:eastAsia="宋体" w:hAnsi="Cambria Math" w:cs="Times New Roman"/>
         </w:rPr>
       </w:pPr>
-      <w:r>
-        <w:rPr>
-          <w:rFonts w:ascii="Cambria Math" w:eastAsia="宋体" w:hAnsi="Cambria Math" w:cs="Times New Roman" w:hint="eastAsia"/>
-        </w:rPr>
-        <w:t>遍历</w:t>
-      </w:r>
       <w:bookmarkStart w:id="0" w:name="_GoBack"/>
       <w:bookmarkEnd w:id="0"/>
+      <m:oMath>
+        <m:r>
+          <w:rPr>
+            <w:rFonts w:ascii="Cambria Math" w:eastAsia="宋体" w:hAnsi="Cambria Math" w:cs="Times New Roman"/>
+          </w:rPr>
+          <m:t>f</m:t>
+        </m:r>
+        <m:d>
+          <m:dPr>
+            <m:ctrlPr>
+              <w:rPr>
+                <w:rFonts w:ascii="Cambria Math" w:eastAsia="宋体" w:hAnsi="Cambria Math" w:cs="Times New Roman"/>
+                <w:i/>
+              </w:rPr>
+            </m:ctrlPr>
+          </m:dPr>
+          <m:e>
+            <m:r>
+              <w:rPr>
+                <w:rFonts w:ascii="Cambria Math" w:eastAsia="宋体" w:hAnsi="Cambria Math" w:cs="Times New Roman"/>
+              </w:rPr>
+              <m:t>n</m:t>
+            </m:r>
+            <m:r>
+              <w:rPr>
+                <w:rFonts w:ascii="Cambria Math" w:eastAsia="宋体" w:hAnsi="Cambria Math" w:cs="Times New Roman"/>
+              </w:rPr>
+              <m:t xml:space="preserve">, </m:t>
+            </m:r>
+            <m:r>
+              <w:rPr>
+                <w:rFonts w:ascii="Cambria Math" w:eastAsia="宋体" w:hAnsi="Cambria Math" w:cs="Times New Roman"/>
+              </w:rPr>
+              <m:t>n</m:t>
+            </m:r>
+          </m:e>
+        </m:d>
+      </m:oMath>
+      <w:r>
+        <w:rPr>
+          <w:rFonts w:ascii="Cambria Math" w:eastAsia="宋体" w:hAnsi="Cambria Math" w:cs="Times New Roman" w:hint="eastAsia"/>
+        </w:rPr>
+        <w:t>即</w:t>
+      </w:r>
+      <w:r>
+        <w:rPr>
+          <w:rFonts w:ascii="Cambria Math" w:eastAsia="宋体" w:hAnsi="Cambria Math" w:cs="Times New Roman"/>
+        </w:rPr>
+        <w:t>为</w:t>
+      </w:r>
+      <w:r>
+        <w:rPr>
+          <w:rFonts w:ascii="Cambria Math" w:eastAsia="宋体" w:hAnsi="Cambria Math" w:cs="Times New Roman"/>
+        </w:rPr>
+        <w:t>序列</w:t>
+      </w:r>
+      <m:oMath>
+        <m:sSub>
+          <m:sSubPr>
+            <m:ctrlPr>
+              <w:rPr>
+                <w:rFonts w:ascii="Cambria Math" w:eastAsia="宋体" w:hAnsi="Cambria Math" w:cs="Times New Roman"/>
+                <w:i/>
+              </w:rPr>
+            </m:ctrlPr>
+          </m:sSubPr>
+          <m:e>
+            <m:r>
+              <w:rPr>
+                <w:rFonts w:ascii="Cambria Math" w:eastAsia="宋体" w:hAnsi="Cambria Math" w:cs="Times New Roman"/>
+              </w:rPr>
+              <m:t>s</m:t>
+            </m:r>
+          </m:e>
+          <m:sub>
+            <m:r>
+              <w:rPr>
+                <w:rFonts w:ascii="Cambria Math" w:eastAsia="宋体" w:hAnsi="Cambria Math" w:cs="Times New Roman"/>
+              </w:rPr>
+              <m:t>1</m:t>
+            </m:r>
+          </m:sub>
+        </m:sSub>
+      </m:oMath>
+      <w:r>
+        <w:rPr>
+          <w:rFonts w:ascii="Cambria Math" w:eastAsia="宋体" w:hAnsi="Cambria Math" w:cs="Times New Roman"/>
+        </w:rPr>
+        <w:t>和</w:t>
+      </w:r>
+      <m:oMath>
+        <m:sSub>
+          <m:sSubPr>
+            <m:ctrlPr>
+              <w:rPr>
+                <w:rFonts w:ascii="Cambria Math" w:eastAsia="宋体" w:hAnsi="Cambria Math" w:cs="Times New Roman"/>
+                <w:i/>
+              </w:rPr>
+            </m:ctrlPr>
+          </m:sSubPr>
+          <m:e>
+            <m:r>
+              <w:rPr>
+                <w:rFonts w:ascii="Cambria Math" w:eastAsia="宋体" w:hAnsi="Cambria Math" w:cs="Times New Roman"/>
+              </w:rPr>
+              <m:t>s</m:t>
+            </m:r>
+          </m:e>
+          <m:sub>
+            <m:r>
+              <w:rPr>
+                <w:rFonts w:ascii="Cambria Math" w:eastAsia="宋体" w:hAnsi="Cambria Math" w:cs="Times New Roman"/>
+              </w:rPr>
+              <m:t>2</m:t>
+            </m:r>
+          </m:sub>
+        </m:sSub>
+      </m:oMath>
+      <w:r>
+        <w:rPr>
+          <w:rFonts w:ascii="Cambria Math" w:eastAsia="宋体" w:hAnsi="Cambria Math" w:cs="Times New Roman" w:hint="eastAsia"/>
+        </w:rPr>
+        <w:t>的</w:t>
+      </w:r>
+      <w:r>
+        <w:rPr>
+          <w:rFonts w:ascii="Cambria Math" w:eastAsia="宋体" w:hAnsi="Cambria Math" w:cs="Times New Roman"/>
+        </w:rPr>
+        <w:t>最长公共</w:t>
+      </w:r>
+      <w:r>
+        <w:rPr>
+          <w:rFonts w:ascii="Cambria Math" w:eastAsia="宋体" w:hAnsi="Cambria Math" w:cs="Times New Roman" w:hint="eastAsia"/>
+        </w:rPr>
+        <w:t>子序列</w:t>
+      </w:r>
+      <w:r>
+        <w:rPr>
+          <w:rFonts w:ascii="Cambria Math" w:eastAsia="宋体" w:hAnsi="Cambria Math" w:cs="Times New Roman"/>
+        </w:rPr>
+        <w:t>的长度值。</w:t>
+      </w:r>
+      <w:r>
+        <w:rPr>
+          <w:rFonts w:ascii="Cambria Math" w:eastAsia="宋体" w:hAnsi="Cambria Math" w:cs="Times New Roman" w:hint="eastAsia"/>
+        </w:rPr>
+        <w:t>遍历</w:t>
+      </w:r>
       <w:r>
         <w:rPr>
           <w:rFonts w:ascii="Cambria Math" w:eastAsia="宋体" w:hAnsi="Cambria Math" w:cs="Times New Roman" w:hint="eastAsia"/>

--- a/Chapter-4-DynamicProgramming/1-LinearDP/doc/LongestCommonSubsequence.docx
+++ b/Chapter-4-DynamicProgramming/1-LinearDP/doc/LongestCommonSubsequence.docx
@@ -656,7 +656,7 @@
       <w:pPr>
         <w:ind w:firstLine="420"/>
         <w:rPr>
-          <w:rFonts w:ascii="Cambria Math" w:eastAsia="宋体" w:hAnsi="Cambria Math" w:cs="Times New Roman"/>
+          <w:rFonts w:ascii="Cambria Math" w:eastAsia="宋体" w:hAnsi="Cambria Math" w:cs="Times New Roman" w:hint="eastAsia"/>
         </w:rPr>
       </w:pPr>
       <w:r>
@@ -1075,7 +1075,6 @@
         <w:ind w:firstLine="420"/>
         <w:rPr>
           <w:rFonts w:ascii="Cambria Math" w:eastAsia="宋体" w:hAnsi="Cambria Math" w:cs="Times New Roman"/>
-          <w:i/>
         </w:rPr>
       </w:pPr>
       <m:oMathPara>
@@ -1136,7 +1135,40 @@
                     <w:rPr>
                       <w:rFonts w:ascii="Cambria Math" w:eastAsia="宋体" w:hAnsi="Cambria Math" w:cs="Times New Roman"/>
                     </w:rPr>
-                    <m:t>0                       i=0</m:t>
+                    <m:t xml:space="preserve">0                       </m:t>
+                  </m:r>
+                  <m:r>
+                    <m:rPr>
+                      <m:sty m:val="p"/>
+                    </m:rPr>
+                    <w:rPr>
+                      <w:rFonts w:ascii="Cambria Math" w:eastAsia="宋体" w:hAnsi="Cambria Math" w:cs="Times New Roman" w:hint="eastAsia"/>
+                    </w:rPr>
+                    <m:t>（</m:t>
+                  </m:r>
+                  <m:r>
+                    <m:rPr>
+                      <m:sty m:val="p"/>
+                    </m:rPr>
+                    <w:rPr>
+                      <w:rFonts w:ascii="Cambria Math" w:eastAsia="宋体" w:hAnsi="Cambria Math" w:cs="Times New Roman" w:hint="eastAsia"/>
+                    </w:rPr>
+                    <m:t>初始化</m:t>
+                  </m:r>
+                  <m:r>
+                    <m:rPr>
+                      <m:sty m:val="p"/>
+                    </m:rPr>
+                    <w:rPr>
+                      <w:rFonts w:ascii="Cambria Math" w:eastAsia="宋体" w:hAnsi="Cambria Math" w:cs="Times New Roman" w:hint="eastAsia"/>
+                    </w:rPr>
+                    <m:t>）</m:t>
+                  </m:r>
+                  <m:r>
+                    <w:rPr>
+                      <w:rFonts w:ascii="Cambria Math" w:eastAsia="宋体" w:hAnsi="Cambria Math" w:cs="Times New Roman"/>
+                    </w:rPr>
+                    <m:t>i=0</m:t>
                   </m:r>
                   <m:r>
                     <m:rPr>
@@ -1501,6 +1533,8 @@
           </m:d>
         </m:oMath>
       </m:oMathPara>
+      <w:bookmarkStart w:id="0" w:name="_GoBack"/>
+      <w:bookmarkEnd w:id="0"/>
     </w:p>
     <w:p>
       <w:pPr>
@@ -2286,8 +2320,6 @@
           <w:rFonts w:ascii="Cambria Math" w:eastAsia="宋体" w:hAnsi="Cambria Math" w:cs="Times New Roman"/>
         </w:rPr>
       </w:pPr>
-      <w:bookmarkStart w:id="0" w:name="_GoBack"/>
-      <w:bookmarkEnd w:id="0"/>
       <m:oMath>
         <m:r>
           <w:rPr>
@@ -2309,19 +2341,7 @@
               <w:rPr>
                 <w:rFonts w:ascii="Cambria Math" w:eastAsia="宋体" w:hAnsi="Cambria Math" w:cs="Times New Roman"/>
               </w:rPr>
-              <m:t>n</m:t>
-            </m:r>
-            <m:r>
-              <w:rPr>
-                <w:rFonts w:ascii="Cambria Math" w:eastAsia="宋体" w:hAnsi="Cambria Math" w:cs="Times New Roman"/>
-              </w:rPr>
-              <m:t xml:space="preserve">, </m:t>
-            </m:r>
-            <m:r>
-              <w:rPr>
-                <w:rFonts w:ascii="Cambria Math" w:eastAsia="宋体" w:hAnsi="Cambria Math" w:cs="Times New Roman"/>
-              </w:rPr>
-              <m:t>n</m:t>
+              <m:t>n, n</m:t>
             </m:r>
           </m:e>
         </m:d>
